--- a/ReadMe.docx
+++ b/ReadMe.docx
@@ -367,7 +367,98 @@
         <w:rPr>
           <w:lang w:val="en-US"/>
         </w:rPr>
-        <w:t xml:space="preserve"> graphics from Fig3 which are local field potentials and single-trial P3 peak latencies for single trials</w:t>
+        <w:t xml:space="preserve"> graphics from Fig3 which are local field potentials and</w:t>
+      </w:r>
+      <w:r>
+        <w:rPr>
+          <w:lang w:val="en-US"/>
+        </w:rPr>
+        <w:t xml:space="preserve"> single-trial P3 peak latencies </w:t>
+      </w:r>
+      <w:r>
+        <w:rPr>
+          <w:lang w:val="en-US"/>
+        </w:rPr>
+        <w:t xml:space="preserve">(small differences in </w:t>
+      </w:r>
+      <w:r>
+        <w:rPr>
+          <w:lang w:val="en-US"/>
+        </w:rPr>
+        <w:t xml:space="preserve">data </w:t>
+      </w:r>
+      <w:r>
+        <w:rPr>
+          <w:lang w:val="en-US"/>
+        </w:rPr>
+        <w:t>points are due to reduced upload resolution)</w:t>
+      </w:r>
+    </w:p>
+    <w:p>
+      <w:pPr>
+        <w:pStyle w:val="Listenabsatz"/>
+        <w:numPr>
+          <w:ilvl w:val="1"/>
+          <w:numId w:val="1"/>
+        </w:numPr>
+        <w:rPr>
+          <w:lang w:val="en-US"/>
+        </w:rPr>
+      </w:pPr>
+      <w:r>
+        <w:rPr>
+          <w:lang w:val="en-US"/>
+        </w:rPr>
+        <w:t xml:space="preserve">dataset can be changed to plot different example (see </w:t>
+      </w:r>
+      <w:r>
+        <w:rPr>
+          <w:highlight w:val="lightGray"/>
+          <w:lang w:val="en-US"/>
+        </w:rPr>
+        <w:t xml:space="preserve">Data </w:t>
+      </w:r>
+      <w:r>
+        <w:rPr>
+          <w:highlight w:val="lightGray"/>
+          <w:lang w:val="en-US"/>
+        </w:rPr>
+        <w:t>–</w:t>
+      </w:r>
+      <w:r>
+        <w:rPr>
+          <w:highlight w:val="lightGray"/>
+          <w:lang w:val="en-US"/>
+        </w:rPr>
+        <w:t xml:space="preserve"> ERP</w:t>
+      </w:r>
+      <w:r>
+        <w:rPr>
+          <w:lang w:val="en-US"/>
+        </w:rPr>
+        <w:t xml:space="preserve"> and </w:t>
+      </w:r>
+      <w:r>
+        <w:rPr>
+          <w:highlight w:val="lightGray"/>
+          <w:lang w:val="en-US"/>
+        </w:rPr>
+        <w:t xml:space="preserve">Data - </w:t>
+      </w:r>
+      <w:proofErr w:type="spellStart"/>
+      <w:r>
+        <w:rPr>
+          <w:highlight w:val="lightGray"/>
+          <w:lang w:val="en-US"/>
+        </w:rPr>
+        <w:t>trialData</w:t>
+      </w:r>
+      <w:proofErr w:type="spellEnd"/>
+      <w:r>
+        <w:rPr>
+          <w:lang w:val="en-US"/>
+        </w:rPr>
+        <w:t>)</w:t>
       </w:r>
     </w:p>
     <w:p>
@@ -400,48 +491,557 @@
         </w:rPr>
         <w:t xml:space="preserve"> graphics from Fig4 which are bar plots of single-trial LFP amplitudes and average T1-related single-trial P3 peak latencies</w:t>
       </w:r>
-    </w:p>
-    <w:p>
-      <w:pPr>
-        <w:rPr>
-          <w:lang w:val="en-US"/>
-        </w:rPr>
-      </w:pPr>
-      <w:r>
-        <w:rPr>
-          <w:lang w:val="en-US"/>
-        </w:rPr>
-        <w:t xml:space="preserve">Further .m files in </w:t>
-      </w:r>
-      <w:r>
-        <w:rPr>
-          <w:lang w:val="en-US"/>
-        </w:rPr>
-        <w:t xml:space="preserve">the folder </w:t>
-      </w:r>
-      <w:proofErr w:type="spellStart"/>
-      <w:r>
-        <w:rPr>
-          <w:highlight w:val="lightGray"/>
-          <w:lang w:val="en-US"/>
-        </w:rPr>
-        <w:t>func</w:t>
-      </w:r>
-      <w:proofErr w:type="spellEnd"/>
-      <w:r>
-        <w:rPr>
-          <w:lang w:val="en-US"/>
-        </w:rPr>
-        <w:t xml:space="preserve"> </w:t>
-      </w:r>
-      <w:r>
-        <w:rPr>
-          <w:lang w:val="en-US"/>
-        </w:rPr>
-        <w:t>are included because they are called by the above scripts at some point or another.</w:t>
+      <w:r>
+        <w:rPr>
+          <w:lang w:val="en-US"/>
+        </w:rPr>
+        <w:t xml:space="preserve">, also </w:t>
+      </w:r>
+      <w:r>
+        <w:rPr>
+          <w:lang w:val="en-US"/>
+        </w:rPr>
+        <w:t>displays</w:t>
+      </w:r>
+      <w:r>
+        <w:rPr>
+          <w:lang w:val="en-US"/>
+        </w:rPr>
+        <w:t xml:space="preserve"> results for t-tests and binomial tests</w:t>
+      </w:r>
+      <w:r>
+        <w:rPr>
+          <w:lang w:val="en-US"/>
+        </w:rPr>
+        <w:t xml:space="preserve"> (4A</w:t>
+      </w:r>
+      <w:proofErr w:type="gramStart"/>
+      <w:r>
+        <w:rPr>
+          <w:lang w:val="en-US"/>
+        </w:rPr>
+        <w:t>,B</w:t>
+      </w:r>
+      <w:proofErr w:type="gramEnd"/>
+      <w:r>
+        <w:rPr>
+          <w:lang w:val="en-US"/>
+        </w:rPr>
+        <w:t>) and gives results fo</w:t>
       </w:r>
       <w:bookmarkStart w:id="0" w:name="_GoBack"/>
       <w:bookmarkEnd w:id="0"/>
+      <w:r>
+        <w:rPr>
+          <w:lang w:val="en-US"/>
+        </w:rPr>
+        <w:t>r t-tests (4C) in p0,…,p3</w:t>
+      </w:r>
+      <w:r>
+        <w:rPr>
+          <w:lang w:val="en-US"/>
+        </w:rPr>
+        <w:t>.</w:t>
+      </w:r>
+    </w:p>
+    <w:p>
+      <w:pPr>
+        <w:pStyle w:val="Listenabsatz"/>
+        <w:numPr>
+          <w:ilvl w:val="0"/>
+          <w:numId w:val="1"/>
+        </w:numPr>
+        <w:rPr>
+          <w:lang w:val="en-US"/>
+        </w:rPr>
+      </w:pPr>
+      <w:proofErr w:type="spellStart"/>
+      <w:r>
+        <w:rPr>
+          <w:highlight w:val="lightGray"/>
+          <w:lang w:val="en-US"/>
+        </w:rPr>
+        <w:t>plot_units.m</w:t>
+      </w:r>
+      <w:proofErr w:type="spellEnd"/>
+      <w:r>
+        <w:rPr>
+          <w:lang w:val="en-US"/>
+        </w:rPr>
+        <w:t xml:space="preserve">: </w:t>
+      </w:r>
+      <w:r>
+        <w:rPr>
+          <w:lang w:val="en-US"/>
+        </w:rPr>
+        <w:t>plot all chosen 26 units (density plot and instantaneous firing rate)</w:t>
+      </w:r>
+    </w:p>
+    <w:p>
+      <w:pPr>
+        <w:rPr>
+          <w:lang w:val="en-US"/>
+        </w:rPr>
+      </w:pPr>
+      <w:r>
+        <w:rPr>
+          <w:lang w:val="en-US"/>
+        </w:rPr>
+        <w:t xml:space="preserve">Further .m files in </w:t>
+      </w:r>
+      <w:r>
+        <w:rPr>
+          <w:lang w:val="en-US"/>
+        </w:rPr>
+        <w:t xml:space="preserve">the folder </w:t>
+      </w:r>
+      <w:proofErr w:type="spellStart"/>
+      <w:r>
+        <w:rPr>
+          <w:highlight w:val="lightGray"/>
+          <w:lang w:val="en-US"/>
+        </w:rPr>
+        <w:t>func</w:t>
+      </w:r>
+      <w:proofErr w:type="spellEnd"/>
+      <w:r>
+        <w:rPr>
+          <w:lang w:val="en-US"/>
+        </w:rPr>
+        <w:t xml:space="preserve"> </w:t>
+      </w:r>
+      <w:r>
+        <w:rPr>
+          <w:lang w:val="en-US"/>
+        </w:rPr>
+        <w:t>are included because they are called by the above scripts at some point or another.</w:t>
+      </w:r>
+    </w:p>
+    <w:p>
+      <w:pPr>
+        <w:rPr>
+          <w:b/>
+          <w:sz w:val="28"/>
+          <w:szCs w:val="28"/>
+          <w:lang w:val="en-US"/>
+        </w:rPr>
+      </w:pPr>
+      <w:r>
+        <w:rPr>
+          <w:b/>
+          <w:sz w:val="28"/>
+          <w:szCs w:val="28"/>
+          <w:lang w:val="en-US"/>
+        </w:rPr>
+        <w:t>Data</w:t>
+      </w:r>
+    </w:p>
+    <w:p>
+      <w:pPr>
+        <w:pStyle w:val="Listenabsatz"/>
+        <w:numPr>
+          <w:ilvl w:val="0"/>
+          <w:numId w:val="1"/>
+        </w:numPr>
+        <w:rPr>
+          <w:lang w:val="en-US"/>
+        </w:rPr>
+      </w:pPr>
+      <w:r>
+        <w:rPr>
+          <w:highlight w:val="lightGray"/>
+          <w:lang w:val="en-US"/>
+        </w:rPr>
+        <w:t>ERP</w:t>
+      </w:r>
+      <w:r>
+        <w:rPr>
+          <w:lang w:val="en-US"/>
+        </w:rPr>
+        <w:t xml:space="preserve">: </w:t>
+      </w:r>
+      <w:r>
+        <w:rPr>
+          <w:lang w:val="en-US"/>
+        </w:rPr>
+        <w:t xml:space="preserve">data for local field potentials for all channels and sessions, </w:t>
+      </w:r>
+      <w:r>
+        <w:rPr>
+          <w:lang w:val="en-US"/>
+        </w:rPr>
+        <w:t xml:space="preserve">see </w:t>
+      </w:r>
+      <w:r>
+        <w:rPr>
+          <w:highlight w:val="lightGray"/>
+          <w:lang w:val="en-US"/>
+        </w:rPr>
+        <w:t>figure3</w:t>
+      </w:r>
+      <w:r>
+        <w:rPr>
+          <w:highlight w:val="lightGray"/>
+          <w:lang w:val="en-US"/>
+        </w:rPr>
+        <w:t>.m</w:t>
+      </w:r>
+      <w:r>
+        <w:rPr>
+          <w:lang w:val="en-US"/>
+        </w:rPr>
+        <w:t xml:space="preserve"> for one example (change name of dataset in line 7 (or 53) to plot different dataset)</w:t>
+      </w:r>
+    </w:p>
+    <w:p>
+      <w:pPr>
+        <w:pStyle w:val="Listenabsatz"/>
+        <w:numPr>
+          <w:ilvl w:val="0"/>
+          <w:numId w:val="1"/>
+        </w:numPr>
+        <w:rPr>
+          <w:lang w:val="en-US"/>
+        </w:rPr>
+      </w:pPr>
+      <w:proofErr w:type="spellStart"/>
+      <w:r>
+        <w:rPr>
+          <w:highlight w:val="lightGray"/>
+          <w:lang w:val="en-US"/>
+        </w:rPr>
+        <w:t>InstantaneousFiringRates</w:t>
+      </w:r>
+      <w:proofErr w:type="spellEnd"/>
+      <w:r>
+        <w:rPr>
+          <w:lang w:val="en-US"/>
+        </w:rPr>
+        <w:t xml:space="preserve">: </w:t>
+      </w:r>
+      <w:r>
+        <w:rPr>
+          <w:lang w:val="en-US"/>
+        </w:rPr>
+        <w:t xml:space="preserve">data to plot all chosen units, see Fig2, use code </w:t>
+      </w:r>
+      <w:proofErr w:type="spellStart"/>
+      <w:r>
+        <w:rPr>
+          <w:highlight w:val="lightGray"/>
+          <w:lang w:val="en-US"/>
+        </w:rPr>
+        <w:t>plot_units.m</w:t>
+      </w:r>
+      <w:proofErr w:type="spellEnd"/>
+    </w:p>
+    <w:p>
+      <w:pPr>
+        <w:pStyle w:val="Listenabsatz"/>
+        <w:numPr>
+          <w:ilvl w:val="0"/>
+          <w:numId w:val="1"/>
+        </w:numPr>
+        <w:rPr>
+          <w:lang w:val="en-US"/>
+        </w:rPr>
+      </w:pPr>
+      <w:proofErr w:type="spellStart"/>
+      <w:r>
+        <w:rPr>
+          <w:highlight w:val="lightGray"/>
+          <w:lang w:val="en-US"/>
+        </w:rPr>
+        <w:t>d</w:t>
+      </w:r>
+      <w:r>
+        <w:rPr>
+          <w:highlight w:val="lightGray"/>
+          <w:lang w:val="en-US"/>
+        </w:rPr>
+        <w:t>at</w:t>
+      </w:r>
+      <w:proofErr w:type="spellEnd"/>
+      <w:r>
+        <w:rPr>
+          <w:lang w:val="en-US"/>
+        </w:rPr>
+        <w:t xml:space="preserve">: </w:t>
+      </w:r>
+    </w:p>
+    <w:p>
+      <w:pPr>
+        <w:pStyle w:val="Listenabsatz"/>
+        <w:numPr>
+          <w:ilvl w:val="1"/>
+          <w:numId w:val="1"/>
+        </w:numPr>
+        <w:rPr>
+          <w:lang w:val="en-US"/>
+        </w:rPr>
+      </w:pPr>
+      <w:proofErr w:type="spellStart"/>
+      <w:r>
+        <w:rPr>
+          <w:highlight w:val="lightGray"/>
+          <w:lang w:val="en-US"/>
+        </w:rPr>
+        <w:t>medlat</w:t>
+      </w:r>
+      <w:proofErr w:type="spellEnd"/>
+      <w:r>
+        <w:rPr>
+          <w:lang w:val="en-US"/>
+        </w:rPr>
+        <w:t>: median firing latency for each session</w:t>
+      </w:r>
+    </w:p>
+    <w:p>
+      <w:pPr>
+        <w:pStyle w:val="Listenabsatz"/>
+        <w:numPr>
+          <w:ilvl w:val="1"/>
+          <w:numId w:val="1"/>
+        </w:numPr>
+        <w:rPr>
+          <w:lang w:val="en-US"/>
+        </w:rPr>
+      </w:pPr>
+      <w:proofErr w:type="spellStart"/>
+      <w:r>
+        <w:rPr>
+          <w:highlight w:val="lightGray"/>
+          <w:lang w:val="en-US"/>
+        </w:rPr>
+        <w:t>singleTrialShortLag</w:t>
+      </w:r>
+      <w:proofErr w:type="spellEnd"/>
+      <w:r>
+        <w:rPr>
+          <w:lang w:val="en-US"/>
+        </w:rPr>
+        <w:t>(0-3):</w:t>
+      </w:r>
+      <w:r>
+        <w:rPr>
+          <w:lang w:val="en-US"/>
+        </w:rPr>
+        <w:t xml:space="preserve"> </w:t>
+      </w:r>
+      <w:r>
+        <w:rPr>
+          <w:lang w:val="en-US"/>
+        </w:rPr>
+        <w:t>peak data for all sessions (latency, amplitude); (un)seen mean peaks across all trials, peaks_(un)seen single-trials peak latency and amplitude for each trial of each session</w:t>
+      </w:r>
+    </w:p>
+    <w:p>
+      <w:pPr>
+        <w:pStyle w:val="Listenabsatz"/>
+        <w:numPr>
+          <w:ilvl w:val="1"/>
+          <w:numId w:val="1"/>
+        </w:numPr>
+        <w:rPr>
+          <w:lang w:val="en-US"/>
+        </w:rPr>
+      </w:pPr>
+      <w:proofErr w:type="spellStart"/>
+      <w:r>
+        <w:rPr>
+          <w:highlight w:val="lightGray"/>
+          <w:lang w:val="en-US"/>
+        </w:rPr>
+        <w:t>peakLatencies</w:t>
+      </w:r>
+      <w:r>
+        <w:rPr>
+          <w:highlight w:val="lightGray"/>
+          <w:lang w:val="en-US"/>
+        </w:rPr>
+        <w:t>Lags</w:t>
+      </w:r>
+      <w:proofErr w:type="spellEnd"/>
+      <w:r>
+        <w:rPr>
+          <w:lang w:val="en-US"/>
+        </w:rPr>
+        <w:t>:</w:t>
+      </w:r>
+      <w:r>
+        <w:rPr>
+          <w:lang w:val="en-US"/>
+        </w:rPr>
+        <w:t xml:space="preserve"> data used for figure 4</w:t>
+      </w:r>
+      <w:r>
+        <w:rPr>
+          <w:lang w:val="en-US"/>
+        </w:rPr>
+        <w:t xml:space="preserve"> </w:t>
+      </w:r>
+      <w:r>
+        <w:rPr>
+          <w:lang w:val="en-US"/>
+        </w:rPr>
+        <w:t>C</w:t>
+      </w:r>
+    </w:p>
+    <w:p>
+      <w:pPr>
+        <w:pStyle w:val="Listenabsatz"/>
+        <w:numPr>
+          <w:ilvl w:val="1"/>
+          <w:numId w:val="1"/>
+        </w:numPr>
+        <w:rPr>
+          <w:lang w:val="en-US"/>
+        </w:rPr>
+      </w:pPr>
+      <w:r>
+        <w:rPr>
+          <w:highlight w:val="lightGray"/>
+          <w:lang w:val="en-US"/>
+        </w:rPr>
+        <w:t>example</w:t>
+      </w:r>
+      <w:r>
+        <w:rPr>
+          <w:lang w:val="en-US"/>
+        </w:rPr>
+        <w:t>(1-3):</w:t>
+      </w:r>
+      <w:r>
+        <w:rPr>
+          <w:lang w:val="en-US"/>
+        </w:rPr>
+        <w:t xml:space="preserve"> data used for figure2</w:t>
+      </w:r>
+    </w:p>
+    <w:p>
+      <w:pPr>
+        <w:pStyle w:val="Listenabsatz"/>
+        <w:numPr>
+          <w:ilvl w:val="1"/>
+          <w:numId w:val="1"/>
+        </w:numPr>
+        <w:rPr>
+          <w:lang w:val="en-US"/>
+        </w:rPr>
+      </w:pPr>
+      <w:r>
+        <w:rPr>
+          <w:highlight w:val="lightGray"/>
+          <w:lang w:val="en-US"/>
+        </w:rPr>
+        <w:t>amplitude</w:t>
+      </w:r>
+      <w:r>
+        <w:rPr>
+          <w:lang w:val="en-US"/>
+        </w:rPr>
+        <w:t>…:</w:t>
+      </w:r>
+      <w:r>
+        <w:rPr>
+          <w:lang w:val="en-US"/>
+        </w:rPr>
+        <w:t xml:space="preserve"> data used for figure 4 A, B</w:t>
+      </w:r>
+    </w:p>
+    <w:p>
+      <w:pPr>
+        <w:pStyle w:val="Listenabsatz"/>
+        <w:numPr>
+          <w:ilvl w:val="0"/>
+          <w:numId w:val="1"/>
+        </w:numPr>
+        <w:rPr>
+          <w:lang w:val="en-US"/>
+        </w:rPr>
+      </w:pPr>
+      <w:proofErr w:type="spellStart"/>
+      <w:r>
+        <w:rPr>
+          <w:highlight w:val="lightGray"/>
+          <w:lang w:val="en-US"/>
+        </w:rPr>
+        <w:t>trialData</w:t>
+      </w:r>
+      <w:proofErr w:type="spellEnd"/>
+      <w:r>
+        <w:rPr>
+          <w:lang w:val="en-US"/>
+        </w:rPr>
+        <w:t xml:space="preserve">: </w:t>
+      </w:r>
+      <w:r>
+        <w:rPr>
+          <w:lang w:val="en-US"/>
+        </w:rPr>
+        <w:t xml:space="preserve">data for each trial of each session to identify </w:t>
+      </w:r>
+      <w:r>
+        <w:rPr>
+          <w:lang w:val="en-US"/>
+        </w:rPr>
+        <w:t>single-trial P3 peak latencies</w:t>
+      </w:r>
+      <w:r>
+        <w:rPr>
+          <w:lang w:val="en-US"/>
+        </w:rPr>
+        <w:t xml:space="preserve">, </w:t>
+      </w:r>
+      <w:r>
+        <w:rPr>
+          <w:lang w:val="en-US"/>
+        </w:rPr>
+        <w:t xml:space="preserve">see </w:t>
+      </w:r>
+      <w:r>
+        <w:rPr>
+          <w:highlight w:val="lightGray"/>
+          <w:lang w:val="en-US"/>
+        </w:rPr>
+        <w:t>figure3.m</w:t>
+      </w:r>
+      <w:r>
+        <w:rPr>
+          <w:lang w:val="en-US"/>
+        </w:rPr>
+        <w:t xml:space="preserve"> </w:t>
+      </w:r>
+      <w:r>
+        <w:rPr>
+          <w:lang w:val="en-US"/>
+        </w:rPr>
+        <w:t xml:space="preserve">for one example (change name of dataset in line </w:t>
+      </w:r>
+      <w:r>
+        <w:rPr>
+          <w:lang w:val="en-US"/>
+        </w:rPr>
+        <w:t>26</w:t>
+      </w:r>
+      <w:r>
+        <w:rPr>
+          <w:lang w:val="en-US"/>
+        </w:rPr>
+        <w:t xml:space="preserve"> (</w:t>
+      </w:r>
+      <w:r>
+        <w:rPr>
+          <w:lang w:val="en-US"/>
+        </w:rPr>
+        <w:t>or 72</w:t>
+      </w:r>
+      <w:r>
+        <w:rPr>
+          <w:lang w:val="en-US"/>
+        </w:rPr>
+        <w:t>) to plot different dataset)</w:t>
+      </w:r>
     </w:p>
     <w:sectPr>
       <w:pgSz w:w="11906" w:h="16838"/>
@@ -470,7 +1070,7 @@
         <w:rFonts w:ascii="Symbol" w:eastAsiaTheme="minorHAnsi" w:hAnsi="Symbol" w:cstheme="minorBidi" w:hint="default"/>
       </w:rPr>
     </w:lvl>
-    <w:lvl w:ilvl="1" w:tplc="04070003" w:tentative="1">
+    <w:lvl w:ilvl="1" w:tplc="04070003">
       <w:start w:val="1"/>
       <w:numFmt w:val="bullet"/>
       <w:lvlText w:val="o"/>
